--- a/Teoria/Variáveis e Operadores/3 - Operador Destructuring em objetos.docx
+++ b/Teoria/Variáveis e Operadores/3 - Operador Destructuring em objetos.docx
@@ -859,6 +859,42 @@
           </wp:anchor>
         </w:drawing>
       </w:r>
+    </w:p>
+    <w:p>
+      <w:pPr>
+        <w:jc w:val="both"/>
+        <w:rPr>
+          <w:b/>
+          <w:bCs/>
+        </w:rPr>
+      </w:pPr>
+    </w:p>
+    <w:p>
+      <w:pPr>
+        <w:jc w:val="both"/>
+        <w:rPr>
+          <w:b/>
+          <w:bCs/>
+        </w:rPr>
+      </w:pPr>
+    </w:p>
+    <w:p>
+      <w:pPr>
+        <w:jc w:val="both"/>
+        <w:rPr>
+          <w:b/>
+          <w:bCs/>
+        </w:rPr>
+      </w:pPr>
+    </w:p>
+    <w:p>
+      <w:pPr>
+        <w:jc w:val="both"/>
+        <w:rPr>
+          <w:b/>
+          <w:bCs/>
+        </w:rPr>
+      </w:pPr>
     </w:p>
     <w:sectPr>
       <w:pgSz w:w="11906" w:h="16838"/>
